--- a/mysql/installmysql.docx
+++ b/mysql/installmysql.docx
@@ -2,14 +2,71 @@
 <file path=word/document.xml><?xml version="1.0" encoding="utf-8"?>
 <w:document xmlns:wpc="http://schemas.microsoft.com/office/word/2010/wordprocessingCanvas" xmlns:cx="http://schemas.microsoft.com/office/drawing/2014/chartex" xmlns:cx1="http://schemas.microsoft.com/office/drawing/2015/9/8/chartex" xmlns:cx2="http://schemas.microsoft.com/office/drawing/2015/10/21/chartex" xmlns:cx3="http://schemas.microsoft.com/office/drawing/2016/5/9/chartex" xmlns:cx4="http://schemas.microsoft.com/office/drawing/2016/5/10/chartex" xmlns:cx5="http://schemas.microsoft.com/office/drawing/2016/5/11/chartex" xmlns:cx6="http://schemas.microsoft.com/office/drawing/2016/5/12/chartex" xmlns:cx7="http://schemas.microsoft.com/office/drawing/2016/5/13/chartex" xmlns:cx8="http://schemas.microsoft.com/office/drawing/2016/5/14/chartex" xmlns:mc="http://schemas.openxmlformats.org/markup-compatibility/2006" xmlns:aink="http://schemas.microsoft.com/office/drawing/2016/ink" xmlns:am3d="http://schemas.microsoft.com/office/drawing/2017/model3d" xmlns:o="urn:schemas-microsoft-com:office:office" xmlns:r="http://schemas.openxmlformats.org/officeDocument/2006/relationships" xmlns:m="http://schemas.openxmlformats.org/officeDocument/2006/math" xmlns:v="urn:schemas-microsoft-com:vml" xmlns:wp14="http://schemas.microsoft.com/office/word/2010/wordprocessingDrawing" xmlns:wp="http://schemas.openxmlformats.org/drawingml/2006/wordprocessingDrawing" xmlns:w10="urn:schemas-microsoft-com:office:word" xmlns:w="http://schemas.openxmlformats.org/wordprocessingml/2006/main" xmlns:w14="http://schemas.microsoft.com/office/word/2010/wordml" xmlns:w15="http://schemas.microsoft.com/office/word/2012/wordml" xmlns:w16cid="http://schemas.microsoft.com/office/word/2016/wordml/cid" xmlns:w16se="http://schemas.microsoft.com/office/word/2015/wordml/symex" xmlns:wpg="http://schemas.microsoft.com/office/word/2010/wordprocessingGroup" xmlns:wpi="http://schemas.microsoft.com/office/word/2010/wordprocessingInk" xmlns:wne="http://schemas.microsoft.com/office/word/2006/wordml" xmlns:wps="http://schemas.microsoft.com/office/word/2010/wordprocessingShape" mc:Ignorable="w14 w15 w16se w16cid wp14">
   <w:body>
+    <w:p>
+      <w:pPr>
+        <w:rPr>
+          <w:rFonts w:hint="eastAsia"/>
+        </w:rPr>
+      </w:pPr>
+    </w:p>
+    <w:p>
+      <w:r>
+        <w:rPr>
+          <w:rFonts w:hint="eastAsia"/>
+        </w:rPr>
+        <w:t>卸载</w:t>
+      </w:r>
+      <w:proofErr w:type="spellStart"/>
+      <w:r>
+        <w:rPr>
+          <w:rFonts w:hint="eastAsia"/>
+        </w:rPr>
+        <w:t>m</w:t>
+      </w:r>
+      <w:r>
+        <w:t>ariadb</w:t>
+      </w:r>
+      <w:proofErr w:type="spellEnd"/>
+      <w:r>
+        <w:rPr>
+          <w:rFonts w:hint="eastAsia"/>
+        </w:rPr>
+        <w:t>，有冲突</w:t>
+      </w:r>
+    </w:p>
     <w:p/>
     <w:p>
-      <w:r>
-        <w:rPr>
-          <w:rFonts w:hint="eastAsia"/>
-        </w:rPr>
-        <w:t>卸载</w:t>
-      </w:r>
+      <w:pPr>
+        <w:shd w:val="clear" w:color="auto" w:fill="F2F2F2" w:themeFill="background1" w:themeFillShade="F2"/>
+      </w:pPr>
+      <w:r>
+        <w:t>rpm -</w:t>
+      </w:r>
+      <w:proofErr w:type="spellStart"/>
+      <w:r>
+        <w:t>qa|grep</w:t>
+      </w:r>
+      <w:proofErr w:type="spellEnd"/>
+      <w:r>
+        <w:t xml:space="preserve"> </w:t>
+      </w:r>
+      <w:proofErr w:type="spellStart"/>
+      <w:r>
+        <w:rPr>
+          <w:rFonts w:hint="eastAsia"/>
+        </w:rPr>
+        <w:t>l</w:t>
+      </w:r>
+      <w:r>
+        <w:t>ibaio</w:t>
+      </w:r>
+      <w:proofErr w:type="spellEnd"/>
+    </w:p>
+    <w:p/>
+    <w:p>
+      <w:pPr>
+        <w:shd w:val="clear" w:color="auto" w:fill="F2F2F2" w:themeFill="background1" w:themeFillShade="F2"/>
+      </w:pPr>
       <w:proofErr w:type="spellStart"/>
       <w:r>
         <w:rPr>
@@ -18,15 +75,28 @@
         <w:t>m</w:t>
       </w:r>
       <w:r>
-        <w:t>ariadb</w:t>
-      </w:r>
-      <w:proofErr w:type="spellEnd"/>
-      <w:r>
-        <w:rPr>
-          <w:rFonts w:hint="eastAsia"/>
-        </w:rPr>
-        <w:t>，有冲突</w:t>
-      </w:r>
+        <w:t>kdir</w:t>
+      </w:r>
+      <w:proofErr w:type="spellEnd"/>
+      <w:r>
+        <w:t xml:space="preserve"> -m 777 </w:t>
+      </w:r>
+      <w:r>
+        <w:t>/</w:t>
+      </w:r>
+      <w:proofErr w:type="spellStart"/>
+      <w:r>
+        <w:t>usr</w:t>
+      </w:r>
+      <w:proofErr w:type="spellEnd"/>
+      <w:r>
+        <w:t>/local/</w:t>
+      </w:r>
+      <w:proofErr w:type="spellStart"/>
+      <w:r>
+        <w:t>mysql</w:t>
+      </w:r>
+      <w:proofErr w:type="spellEnd"/>
     </w:p>
     <w:p/>
     <w:p>
@@ -34,31 +104,483 @@
         <w:rPr>
           <w:rFonts w:hint="eastAsia"/>
         </w:rPr>
-        <w:t>安装</w:t>
-      </w:r>
-      <w:proofErr w:type="spellStart"/>
-      <w:r>
-        <w:rPr>
-          <w:rFonts w:hint="eastAsia"/>
-        </w:rPr>
-        <w:t>l</w:t>
-      </w:r>
-      <w:r>
-        <w:t>ibaio</w:t>
+        <w:t>x</w:t>
+      </w:r>
+      <w:r>
+        <w:t>manager5</w:t>
+      </w:r>
+      <w:r>
+        <w:rPr>
+          <w:rFonts w:hint="eastAsia"/>
+        </w:rPr>
+        <w:t>拷贝m</w:t>
+      </w:r>
+      <w:r>
+        <w:t>ysql.</w:t>
+      </w:r>
+      <w:r>
+        <w:rPr>
+          <w:rFonts w:hint="eastAsia"/>
+        </w:rPr>
+        <w:t>t</w:t>
+      </w:r>
+      <w:r>
+        <w:t>ar.gz</w:t>
+      </w:r>
+      <w:r>
+        <w:rPr>
+          <w:rFonts w:hint="eastAsia"/>
+        </w:rPr>
+        <w:t>到/</w:t>
+      </w:r>
+      <w:proofErr w:type="spellStart"/>
+      <w:r>
+        <w:t>usr</w:t>
+      </w:r>
+      <w:proofErr w:type="spellEnd"/>
+      <w:r>
+        <w:t>/local/</w:t>
+      </w:r>
+      <w:proofErr w:type="spellStart"/>
+      <w:r>
+        <w:t>mysql</w:t>
       </w:r>
       <w:proofErr w:type="spellEnd"/>
     </w:p>
     <w:p>
       <w:pPr>
-        <w:rPr>
-          <w:rFonts w:hint="eastAsia"/>
-        </w:rPr>
+        <w:shd w:val="clear" w:color="auto" w:fill="F2F2F2" w:themeFill="background1" w:themeFillShade="F2"/>
       </w:pPr>
+      <w:r>
+        <w:t>tar -</w:t>
+      </w:r>
+      <w:proofErr w:type="spellStart"/>
+      <w:r>
+        <w:t>zxvf</w:t>
+      </w:r>
+      <w:proofErr w:type="spellEnd"/>
+      <w:r>
+        <w:t xml:space="preserve"> /</w:t>
+      </w:r>
+      <w:proofErr w:type="spellStart"/>
+      <w:r>
+        <w:t>usr</w:t>
+      </w:r>
+      <w:proofErr w:type="spellEnd"/>
+      <w:r>
+        <w:t>/local/mysql-5.7.25-el7-x86_64.tar.gz -C /</w:t>
+      </w:r>
+      <w:proofErr w:type="spellStart"/>
+      <w:r>
+        <w:t>usr</w:t>
+      </w:r>
+      <w:proofErr w:type="spellEnd"/>
+      <w:r>
+        <w:t>/local/</w:t>
+      </w:r>
+      <w:proofErr w:type="spellStart"/>
+      <w:r>
+        <w:t>mysql</w:t>
+      </w:r>
+      <w:proofErr w:type="spellEnd"/>
+    </w:p>
+    <w:p/>
+    <w:p>
+      <w:pPr>
+        <w:shd w:val="clear" w:color="auto" w:fill="F2F2F2" w:themeFill="background1" w:themeFillShade="F2"/>
+      </w:pPr>
+      <w:r>
+        <w:t>rm -f /</w:t>
+      </w:r>
+      <w:proofErr w:type="spellStart"/>
+      <w:r>
+        <w:t>usr</w:t>
+      </w:r>
+      <w:proofErr w:type="spellEnd"/>
+      <w:r>
+        <w:t>/local/</w:t>
+      </w:r>
+      <w:r>
+        <w:t xml:space="preserve"> </w:t>
+      </w:r>
+      <w:r>
+        <w:t>mysql-5.7.25-el7-x86_64.tar.gz</w:t>
+      </w:r>
+      <w:r>
+        <w:rPr>
+          <w:rFonts w:hint="eastAsia"/>
+        </w:rPr>
+        <w:t xml:space="preserve"> </w:t>
+      </w:r>
+      <w:r>
+        <w:t xml:space="preserve">  </w:t>
+      </w:r>
+      <w:r>
+        <w:rPr>
+          <w:rFonts w:hint="eastAsia"/>
+        </w:rPr>
+        <w:t>#删除</w:t>
+      </w:r>
+      <w:proofErr w:type="spellStart"/>
+      <w:r>
+        <w:rPr>
+          <w:rFonts w:hint="eastAsia"/>
+        </w:rPr>
+        <w:t>g</w:t>
+      </w:r>
+      <w:r>
+        <w:t>z</w:t>
+      </w:r>
+      <w:proofErr w:type="spellEnd"/>
+    </w:p>
+    <w:p/>
+    <w:p>
+      <w:pPr>
+        <w:shd w:val="clear" w:color="auto" w:fill="F2F2F2" w:themeFill="background1" w:themeFillShade="F2"/>
+        <w:rPr>
+          <w:rFonts w:hint="eastAsia"/>
+        </w:rPr>
+      </w:pPr>
+      <w:r>
+        <w:t>mv mysql-5.7.25-el7-x86_64/* /</w:t>
+      </w:r>
+      <w:proofErr w:type="spellStart"/>
+      <w:r>
+        <w:t>usr</w:t>
+      </w:r>
+      <w:proofErr w:type="spellEnd"/>
+      <w:r>
+        <w:t>/local/</w:t>
+      </w:r>
+      <w:proofErr w:type="spellStart"/>
+      <w:r>
+        <w:t>mysql</w:t>
+      </w:r>
+      <w:proofErr w:type="spellEnd"/>
+    </w:p>
+    <w:p/>
+    <w:p/>
+    <w:p>
+      <w:pPr>
+        <w:rPr>
+          <w:color w:val="FF0000"/>
+        </w:rPr>
+      </w:pPr>
+      <w:r>
+        <w:rPr>
+          <w:color w:val="FF0000"/>
+        </w:rPr>
+        <w:t xml:space="preserve">[root@cdh1 </w:t>
+      </w:r>
+      <w:proofErr w:type="spellStart"/>
+      <w:proofErr w:type="gramStart"/>
+      <w:r>
+        <w:rPr>
+          <w:color w:val="FF0000"/>
+        </w:rPr>
+        <w:t>mysql</w:t>
+      </w:r>
+      <w:proofErr w:type="spellEnd"/>
+      <w:r>
+        <w:rPr>
+          <w:color w:val="FF0000"/>
+        </w:rPr>
+        <w:t>]#</w:t>
+      </w:r>
+      <w:proofErr w:type="gramEnd"/>
+      <w:r>
+        <w:rPr>
+          <w:color w:val="FF0000"/>
+        </w:rPr>
+        <w:t xml:space="preserve"> </w:t>
+      </w:r>
+      <w:proofErr w:type="spellStart"/>
+      <w:r>
+        <w:rPr>
+          <w:color w:val="FF0000"/>
+        </w:rPr>
+        <w:t>sudo</w:t>
+      </w:r>
+      <w:proofErr w:type="spellEnd"/>
+      <w:r>
+        <w:rPr>
+          <w:color w:val="FF0000"/>
+        </w:rPr>
+        <w:t xml:space="preserve"> service </w:t>
+      </w:r>
+      <w:proofErr w:type="spellStart"/>
+      <w:r>
+        <w:rPr>
+          <w:color w:val="FF0000"/>
+        </w:rPr>
+        <w:t>mysqld</w:t>
+      </w:r>
+      <w:proofErr w:type="spellEnd"/>
+      <w:r>
+        <w:rPr>
+          <w:color w:val="FF0000"/>
+        </w:rPr>
+        <w:t xml:space="preserve"> start</w:t>
+      </w:r>
+    </w:p>
+    <w:p>
+      <w:pPr>
+        <w:rPr>
+          <w:color w:val="FF0000"/>
+        </w:rPr>
+      </w:pPr>
+      <w:r>
+        <w:rPr>
+          <w:color w:val="FF0000"/>
+        </w:rPr>
+        <w:t>Redirecting to /bin/</w:t>
+      </w:r>
+      <w:proofErr w:type="spellStart"/>
+      <w:r>
+        <w:rPr>
+          <w:color w:val="FF0000"/>
+        </w:rPr>
+        <w:t>systemctl</w:t>
+      </w:r>
+      <w:proofErr w:type="spellEnd"/>
+      <w:r>
+        <w:rPr>
+          <w:color w:val="FF0000"/>
+        </w:rPr>
+        <w:t xml:space="preserve"> start </w:t>
+      </w:r>
+      <w:proofErr w:type="spellStart"/>
+      <w:proofErr w:type="gramStart"/>
+      <w:r>
+        <w:rPr>
+          <w:color w:val="FF0000"/>
+        </w:rPr>
+        <w:t>mysqld.service</w:t>
+      </w:r>
+      <w:proofErr w:type="spellEnd"/>
+      <w:proofErr w:type="gramEnd"/>
+    </w:p>
+    <w:p>
+      <w:pPr>
+        <w:rPr>
+          <w:rFonts w:hint="eastAsia"/>
+          <w:color w:val="FF0000"/>
+        </w:rPr>
+      </w:pPr>
+      <w:r>
+        <w:rPr>
+          <w:color w:val="FF0000"/>
+        </w:rPr>
+        <w:t xml:space="preserve">Failed to start </w:t>
+      </w:r>
+      <w:proofErr w:type="spellStart"/>
+      <w:proofErr w:type="gramStart"/>
+      <w:r>
+        <w:rPr>
+          <w:color w:val="FF0000"/>
+        </w:rPr>
+        <w:t>mysqld.service</w:t>
+      </w:r>
+      <w:proofErr w:type="spellEnd"/>
+      <w:proofErr w:type="gramEnd"/>
+      <w:r>
+        <w:rPr>
+          <w:color w:val="FF0000"/>
+        </w:rPr>
+        <w:t>: Unit not found.</w:t>
+      </w:r>
+    </w:p>
+    <w:p/>
+    <w:p>
+      <w:pPr>
+        <w:rPr>
+          <w:rFonts w:hint="eastAsia"/>
+        </w:rPr>
+      </w:pPr>
+      <w:r>
+        <w:rPr>
+          <w:rFonts w:hint="eastAsia"/>
+        </w:rPr>
+        <w:t>上传</w:t>
+      </w:r>
+      <w:r>
+        <w:t>mariadb-server-5.5.60-1.el7_5.x86_64.rpm</w:t>
+      </w:r>
+    </w:p>
+    <w:p/>
+    <w:p>
+      <w:r>
+        <w:t xml:space="preserve">[root@cdh1 </w:t>
+      </w:r>
+      <w:proofErr w:type="gramStart"/>
+      <w:r>
+        <w:t>local]#</w:t>
+      </w:r>
+      <w:proofErr w:type="gramEnd"/>
+      <w:r>
+        <w:t xml:space="preserve"> rpm -</w:t>
+      </w:r>
+      <w:proofErr w:type="spellStart"/>
+      <w:r>
+        <w:t>ivh</w:t>
+      </w:r>
+      <w:proofErr w:type="spellEnd"/>
+      <w:r>
+        <w:t xml:space="preserve"> mariadb-server-5.5.60-1.el7_5.x86_64.rpm --force</w:t>
+      </w:r>
+    </w:p>
+    <w:p>
+      <w:r>
+        <w:rPr>
+          <w:rFonts w:hint="eastAsia"/>
+        </w:rPr>
+        <w:t>错误：依赖检测失败：</w:t>
+      </w:r>
+    </w:p>
+    <w:p>
+      <w:r>
+        <w:tab/>
+      </w:r>
+      <w:proofErr w:type="spellStart"/>
+      <w:r>
+        <w:t>mariadb</w:t>
+      </w:r>
+      <w:proofErr w:type="spellEnd"/>
+      <w:r>
+        <w:t>(x86-64) = 1:5.5.60-1.el7_5 被 mariadb-server-1:5.5.60-1.el7_5.x86_64 需要</w:t>
+      </w:r>
+    </w:p>
+    <w:p>
+      <w:r>
+        <w:tab/>
+      </w:r>
+      <w:proofErr w:type="spellStart"/>
+      <w:r>
+        <w:t>perl</w:t>
+      </w:r>
+      <w:proofErr w:type="spellEnd"/>
+      <w:r>
+        <w:t>(DBI) 被 mariadb-server-1:5.5.60-1.el7_5.x86_64 需要</w:t>
+      </w:r>
+    </w:p>
+    <w:p>
+      <w:r>
+        <w:tab/>
+      </w:r>
+      <w:proofErr w:type="spellStart"/>
+      <w:r>
+        <w:t>perl</w:t>
+      </w:r>
+      <w:proofErr w:type="spellEnd"/>
+      <w:r>
+        <w:t>(Data::Dumper) 被 mariadb-server-1:5.5.60-1.el7_5.x86_64 需要</w:t>
+      </w:r>
+    </w:p>
+    <w:p>
+      <w:r>
+        <w:tab/>
+      </w:r>
+      <w:proofErr w:type="spellStart"/>
+      <w:r>
+        <w:t>perl</w:t>
+      </w:r>
+      <w:proofErr w:type="spellEnd"/>
+      <w:r>
+        <w:t>-DBD-MySQL 被 mariadb-server-1:5.5.60-1.el7_5.x86_64 需要</w:t>
+      </w:r>
+    </w:p>
+    <w:p>
+      <w:r>
+        <w:tab/>
+      </w:r>
+      <w:proofErr w:type="spellStart"/>
+      <w:r>
+        <w:t>perl</w:t>
+      </w:r>
+      <w:proofErr w:type="spellEnd"/>
+      <w:r>
+        <w:t>-DBI 被 mariadb-server-1:5.5.60-1.el7_5.x86_64 需要</w:t>
+      </w:r>
+    </w:p>
+    <w:p>
+      <w:pPr>
+        <w:shd w:val="clear" w:color="auto" w:fill="F2F2F2" w:themeFill="background1" w:themeFillShade="F2"/>
+      </w:pPr>
+      <w:r>
+        <w:t xml:space="preserve">[root@cdh1 </w:t>
+      </w:r>
+      <w:proofErr w:type="gramStart"/>
+      <w:r>
+        <w:t>local]#</w:t>
+      </w:r>
+      <w:proofErr w:type="gramEnd"/>
+      <w:r>
+        <w:t xml:space="preserve"> rpm -</w:t>
+      </w:r>
+      <w:proofErr w:type="spellStart"/>
+      <w:r>
+        <w:t>ivh</w:t>
+      </w:r>
+      <w:proofErr w:type="spellEnd"/>
+      <w:r>
+        <w:t xml:space="preserve"> mariadb-server-5.5.60-1.el7_5.x86_64.rpm --</w:t>
+      </w:r>
+      <w:proofErr w:type="spellStart"/>
+      <w:r>
+        <w:t>nod</w:t>
+      </w:r>
       <w:bookmarkStart w:id="0" w:name="_GoBack"/>
       <w:bookmarkEnd w:id="0"/>
-    </w:p>
-    <w:p/>
-    <w:p/>
+      <w:r>
+        <w:t>eps</w:t>
+      </w:r>
+      <w:proofErr w:type="spellEnd"/>
+    </w:p>
+    <w:p>
+      <w:r>
+        <w:rPr>
+          <w:rFonts w:hint="eastAsia"/>
+        </w:rPr>
+        <w:t>准备中</w:t>
+      </w:r>
+      <w:r>
+        <w:t>...                          ################################# [100%]</w:t>
+      </w:r>
+    </w:p>
+    <w:p>
+      <w:r>
+        <w:rPr>
+          <w:rFonts w:hint="eastAsia"/>
+        </w:rPr>
+        <w:t>正在升级</w:t>
+      </w:r>
+      <w:r>
+        <w:t>/安装...</w:t>
+      </w:r>
+    </w:p>
+    <w:p>
+      <w:r>
+        <w:t xml:space="preserve">   </w:t>
+      </w:r>
+      <w:proofErr w:type="gramStart"/>
+      <w:r>
+        <w:t>1:mariadb</w:t>
+      </w:r>
+      <w:proofErr w:type="gramEnd"/>
+      <w:r>
+        <w:t>-server-1:5.5.60-1.el7_5  ################################# [100%]</w:t>
+      </w:r>
+    </w:p>
+    <w:p>
+      <w:r>
+        <w:t xml:space="preserve">[root@cdh1 </w:t>
+      </w:r>
+      <w:proofErr w:type="gramStart"/>
+      <w:r>
+        <w:t>local]#</w:t>
+      </w:r>
+      <w:proofErr w:type="gramEnd"/>
+    </w:p>
     <w:p>
       <w:pPr>
         <w:rPr>
